--- a/MinimalApi/Notes.docx
+++ b/MinimalApi/Notes.docx
@@ -4,6 +4,9 @@
   <w:body>
     <w:p>
       <w:r>
+        <w:rPr>
+          <w:noProof/>
+        </w:rPr>
         <w:drawing>
           <wp:inline distT="0" distB="0" distL="0" distR="0" wp14:anchorId="73E81443" wp14:editId="20EF0DB3">
             <wp:extent cx="5731510" cy="3340100"/>
@@ -41,6 +44,367 @@
         </w:drawing>
       </w:r>
     </w:p>
+    <w:p/>
+    <w:p>
+      <w:r>
+        <w:drawing>
+          <wp:inline distT="0" distB="0" distL="0" distR="0" wp14:anchorId="2E1E6890" wp14:editId="09B0900B">
+            <wp:extent cx="5731510" cy="3253105"/>
+            <wp:effectExtent l="0" t="0" r="2540" b="4445"/>
+            <wp:docPr id="1436006909" name="Picture 1"/>
+            <wp:cNvGraphicFramePr>
+              <a:graphicFrameLocks xmlns:a="http://schemas.openxmlformats.org/drawingml/2006/main" noChangeAspect="1"/>
+            </wp:cNvGraphicFramePr>
+            <a:graphic xmlns:a="http://schemas.openxmlformats.org/drawingml/2006/main">
+              <a:graphicData uri="http://schemas.openxmlformats.org/drawingml/2006/picture">
+                <pic:pic xmlns:pic="http://schemas.openxmlformats.org/drawingml/2006/picture">
+                  <pic:nvPicPr>
+                    <pic:cNvPr id="1436006909" name=""/>
+                    <pic:cNvPicPr/>
+                  </pic:nvPicPr>
+                  <pic:blipFill>
+                    <a:blip r:embed="rId5"/>
+                    <a:stretch>
+                      <a:fillRect/>
+                    </a:stretch>
+                  </pic:blipFill>
+                  <pic:spPr>
+                    <a:xfrm>
+                      <a:off x="0" y="0"/>
+                      <a:ext cx="5731510" cy="3253105"/>
+                    </a:xfrm>
+                    <a:prstGeom prst="rect">
+                      <a:avLst/>
+                    </a:prstGeom>
+                  </pic:spPr>
+                </pic:pic>
+              </a:graphicData>
+            </a:graphic>
+          </wp:inline>
+        </w:drawing>
+      </w:r>
+    </w:p>
+    <w:p>
+      <w:r>
+        <w:lastRenderedPageBreak/>
+        <w:drawing>
+          <wp:inline distT="0" distB="0" distL="0" distR="0" wp14:anchorId="2DE843D9" wp14:editId="232B27E3">
+            <wp:extent cx="5731510" cy="2698750"/>
+            <wp:effectExtent l="0" t="0" r="2540" b="6350"/>
+            <wp:docPr id="1007061737" name="Picture 1"/>
+            <wp:cNvGraphicFramePr>
+              <a:graphicFrameLocks xmlns:a="http://schemas.openxmlformats.org/drawingml/2006/main" noChangeAspect="1"/>
+            </wp:cNvGraphicFramePr>
+            <a:graphic xmlns:a="http://schemas.openxmlformats.org/drawingml/2006/main">
+              <a:graphicData uri="http://schemas.openxmlformats.org/drawingml/2006/picture">
+                <pic:pic xmlns:pic="http://schemas.openxmlformats.org/drawingml/2006/picture">
+                  <pic:nvPicPr>
+                    <pic:cNvPr id="1007061737" name=""/>
+                    <pic:cNvPicPr/>
+                  </pic:nvPicPr>
+                  <pic:blipFill>
+                    <a:blip r:embed="rId6"/>
+                    <a:stretch>
+                      <a:fillRect/>
+                    </a:stretch>
+                  </pic:blipFill>
+                  <pic:spPr>
+                    <a:xfrm>
+                      <a:off x="0" y="0"/>
+                      <a:ext cx="5731510" cy="2698750"/>
+                    </a:xfrm>
+                    <a:prstGeom prst="rect">
+                      <a:avLst/>
+                    </a:prstGeom>
+                  </pic:spPr>
+                </pic:pic>
+              </a:graphicData>
+            </a:graphic>
+          </wp:inline>
+        </w:drawing>
+      </w:r>
+    </w:p>
+    <w:p/>
+    <w:p>
+      <w:r>
+        <w:drawing>
+          <wp:inline distT="0" distB="0" distL="0" distR="0" wp14:anchorId="08EB3092" wp14:editId="2D9A3707">
+            <wp:extent cx="5731510" cy="3109595"/>
+            <wp:effectExtent l="0" t="0" r="2540" b="0"/>
+            <wp:docPr id="544380761" name="Picture 1"/>
+            <wp:cNvGraphicFramePr>
+              <a:graphicFrameLocks xmlns:a="http://schemas.openxmlformats.org/drawingml/2006/main" noChangeAspect="1"/>
+            </wp:cNvGraphicFramePr>
+            <a:graphic xmlns:a="http://schemas.openxmlformats.org/drawingml/2006/main">
+              <a:graphicData uri="http://schemas.openxmlformats.org/drawingml/2006/picture">
+                <pic:pic xmlns:pic="http://schemas.openxmlformats.org/drawingml/2006/picture">
+                  <pic:nvPicPr>
+                    <pic:cNvPr id="544380761" name=""/>
+                    <pic:cNvPicPr/>
+                  </pic:nvPicPr>
+                  <pic:blipFill>
+                    <a:blip r:embed="rId7"/>
+                    <a:stretch>
+                      <a:fillRect/>
+                    </a:stretch>
+                  </pic:blipFill>
+                  <pic:spPr>
+                    <a:xfrm>
+                      <a:off x="0" y="0"/>
+                      <a:ext cx="5731510" cy="3109595"/>
+                    </a:xfrm>
+                    <a:prstGeom prst="rect">
+                      <a:avLst/>
+                    </a:prstGeom>
+                  </pic:spPr>
+                </pic:pic>
+              </a:graphicData>
+            </a:graphic>
+          </wp:inline>
+        </w:drawing>
+      </w:r>
+    </w:p>
+    <w:p>
+      <w:r>
+        <w:lastRenderedPageBreak/>
+        <w:drawing>
+          <wp:inline distT="0" distB="0" distL="0" distR="0" wp14:anchorId="332105CD" wp14:editId="13896748">
+            <wp:extent cx="5731510" cy="2673350"/>
+            <wp:effectExtent l="0" t="0" r="2540" b="0"/>
+            <wp:docPr id="389862373" name="Picture 1"/>
+            <wp:cNvGraphicFramePr>
+              <a:graphicFrameLocks xmlns:a="http://schemas.openxmlformats.org/drawingml/2006/main" noChangeAspect="1"/>
+            </wp:cNvGraphicFramePr>
+            <a:graphic xmlns:a="http://schemas.openxmlformats.org/drawingml/2006/main">
+              <a:graphicData uri="http://schemas.openxmlformats.org/drawingml/2006/picture">
+                <pic:pic xmlns:pic="http://schemas.openxmlformats.org/drawingml/2006/picture">
+                  <pic:nvPicPr>
+                    <pic:cNvPr id="389862373" name=""/>
+                    <pic:cNvPicPr/>
+                  </pic:nvPicPr>
+                  <pic:blipFill>
+                    <a:blip r:embed="rId8"/>
+                    <a:stretch>
+                      <a:fillRect/>
+                    </a:stretch>
+                  </pic:blipFill>
+                  <pic:spPr>
+                    <a:xfrm>
+                      <a:off x="0" y="0"/>
+                      <a:ext cx="5731510" cy="2673350"/>
+                    </a:xfrm>
+                    <a:prstGeom prst="rect">
+                      <a:avLst/>
+                    </a:prstGeom>
+                  </pic:spPr>
+                </pic:pic>
+              </a:graphicData>
+            </a:graphic>
+          </wp:inline>
+        </w:drawing>
+      </w:r>
+    </w:p>
+    <w:p/>
+    <w:p>
+      <w:r>
+        <w:drawing>
+          <wp:inline distT="0" distB="0" distL="0" distR="0" wp14:anchorId="171F6485" wp14:editId="489F3824">
+            <wp:extent cx="5731510" cy="2959735"/>
+            <wp:effectExtent l="0" t="0" r="2540" b="0"/>
+            <wp:docPr id="1987015175" name="Picture 1"/>
+            <wp:cNvGraphicFramePr>
+              <a:graphicFrameLocks xmlns:a="http://schemas.openxmlformats.org/drawingml/2006/main" noChangeAspect="1"/>
+            </wp:cNvGraphicFramePr>
+            <a:graphic xmlns:a="http://schemas.openxmlformats.org/drawingml/2006/main">
+              <a:graphicData uri="http://schemas.openxmlformats.org/drawingml/2006/picture">
+                <pic:pic xmlns:pic="http://schemas.openxmlformats.org/drawingml/2006/picture">
+                  <pic:nvPicPr>
+                    <pic:cNvPr id="1987015175" name=""/>
+                    <pic:cNvPicPr/>
+                  </pic:nvPicPr>
+                  <pic:blipFill>
+                    <a:blip r:embed="rId9"/>
+                    <a:stretch>
+                      <a:fillRect/>
+                    </a:stretch>
+                  </pic:blipFill>
+                  <pic:spPr>
+                    <a:xfrm>
+                      <a:off x="0" y="0"/>
+                      <a:ext cx="5731510" cy="2959735"/>
+                    </a:xfrm>
+                    <a:prstGeom prst="rect">
+                      <a:avLst/>
+                    </a:prstGeom>
+                  </pic:spPr>
+                </pic:pic>
+              </a:graphicData>
+            </a:graphic>
+          </wp:inline>
+        </w:drawing>
+      </w:r>
+    </w:p>
+    <w:p/>
+    <w:p>
+      <w:r>
+        <w:lastRenderedPageBreak/>
+        <w:drawing>
+          <wp:inline distT="0" distB="0" distL="0" distR="0" wp14:anchorId="739DBEFD" wp14:editId="367F711E">
+            <wp:extent cx="5731510" cy="3288030"/>
+            <wp:effectExtent l="0" t="0" r="2540" b="7620"/>
+            <wp:docPr id="475387482" name="Picture 1"/>
+            <wp:cNvGraphicFramePr>
+              <a:graphicFrameLocks xmlns:a="http://schemas.openxmlformats.org/drawingml/2006/main" noChangeAspect="1"/>
+            </wp:cNvGraphicFramePr>
+            <a:graphic xmlns:a="http://schemas.openxmlformats.org/drawingml/2006/main">
+              <a:graphicData uri="http://schemas.openxmlformats.org/drawingml/2006/picture">
+                <pic:pic xmlns:pic="http://schemas.openxmlformats.org/drawingml/2006/picture">
+                  <pic:nvPicPr>
+                    <pic:cNvPr id="475387482" name=""/>
+                    <pic:cNvPicPr/>
+                  </pic:nvPicPr>
+                  <pic:blipFill>
+                    <a:blip r:embed="rId10"/>
+                    <a:stretch>
+                      <a:fillRect/>
+                    </a:stretch>
+                  </pic:blipFill>
+                  <pic:spPr>
+                    <a:xfrm>
+                      <a:off x="0" y="0"/>
+                      <a:ext cx="5731510" cy="3288030"/>
+                    </a:xfrm>
+                    <a:prstGeom prst="rect">
+                      <a:avLst/>
+                    </a:prstGeom>
+                  </pic:spPr>
+                </pic:pic>
+              </a:graphicData>
+            </a:graphic>
+          </wp:inline>
+        </w:drawing>
+      </w:r>
+    </w:p>
+    <w:p>
+      <w:r>
+        <w:drawing>
+          <wp:inline distT="0" distB="0" distL="0" distR="0" wp14:anchorId="5E42B7E3" wp14:editId="23BDFB2D">
+            <wp:extent cx="5731510" cy="3143885"/>
+            <wp:effectExtent l="0" t="0" r="2540" b="0"/>
+            <wp:docPr id="321737814" name="Picture 1"/>
+            <wp:cNvGraphicFramePr>
+              <a:graphicFrameLocks xmlns:a="http://schemas.openxmlformats.org/drawingml/2006/main" noChangeAspect="1"/>
+            </wp:cNvGraphicFramePr>
+            <a:graphic xmlns:a="http://schemas.openxmlformats.org/drawingml/2006/main">
+              <a:graphicData uri="http://schemas.openxmlformats.org/drawingml/2006/picture">
+                <pic:pic xmlns:pic="http://schemas.openxmlformats.org/drawingml/2006/picture">
+                  <pic:nvPicPr>
+                    <pic:cNvPr id="321737814" name=""/>
+                    <pic:cNvPicPr/>
+                  </pic:nvPicPr>
+                  <pic:blipFill>
+                    <a:blip r:embed="rId11"/>
+                    <a:stretch>
+                      <a:fillRect/>
+                    </a:stretch>
+                  </pic:blipFill>
+                  <pic:spPr>
+                    <a:xfrm>
+                      <a:off x="0" y="0"/>
+                      <a:ext cx="5731510" cy="3143885"/>
+                    </a:xfrm>
+                    <a:prstGeom prst="rect">
+                      <a:avLst/>
+                    </a:prstGeom>
+                  </pic:spPr>
+                </pic:pic>
+              </a:graphicData>
+            </a:graphic>
+          </wp:inline>
+        </w:drawing>
+      </w:r>
+    </w:p>
+    <w:p>
+      <w:r>
+        <w:lastRenderedPageBreak/>
+        <w:drawing>
+          <wp:inline distT="0" distB="0" distL="0" distR="0" wp14:anchorId="1CE81E8B" wp14:editId="77E7CF95">
+            <wp:extent cx="5731510" cy="3185160"/>
+            <wp:effectExtent l="0" t="0" r="2540" b="0"/>
+            <wp:docPr id="246062714" name="Picture 1"/>
+            <wp:cNvGraphicFramePr>
+              <a:graphicFrameLocks xmlns:a="http://schemas.openxmlformats.org/drawingml/2006/main" noChangeAspect="1"/>
+            </wp:cNvGraphicFramePr>
+            <a:graphic xmlns:a="http://schemas.openxmlformats.org/drawingml/2006/main">
+              <a:graphicData uri="http://schemas.openxmlformats.org/drawingml/2006/picture">
+                <pic:pic xmlns:pic="http://schemas.openxmlformats.org/drawingml/2006/picture">
+                  <pic:nvPicPr>
+                    <pic:cNvPr id="246062714" name=""/>
+                    <pic:cNvPicPr/>
+                  </pic:nvPicPr>
+                  <pic:blipFill>
+                    <a:blip r:embed="rId12"/>
+                    <a:stretch>
+                      <a:fillRect/>
+                    </a:stretch>
+                  </pic:blipFill>
+                  <pic:spPr>
+                    <a:xfrm>
+                      <a:off x="0" y="0"/>
+                      <a:ext cx="5731510" cy="3185160"/>
+                    </a:xfrm>
+                    <a:prstGeom prst="rect">
+                      <a:avLst/>
+                    </a:prstGeom>
+                  </pic:spPr>
+                </pic:pic>
+              </a:graphicData>
+            </a:graphic>
+          </wp:inline>
+        </w:drawing>
+      </w:r>
+    </w:p>
+    <w:p>
+      <w:r>
+        <w:drawing>
+          <wp:inline distT="0" distB="0" distL="0" distR="0" wp14:anchorId="1281B47F" wp14:editId="73F62963">
+            <wp:extent cx="5731510" cy="3732530"/>
+            <wp:effectExtent l="0" t="0" r="2540" b="1270"/>
+            <wp:docPr id="2112387406" name="Picture 1"/>
+            <wp:cNvGraphicFramePr>
+              <a:graphicFrameLocks xmlns:a="http://schemas.openxmlformats.org/drawingml/2006/main" noChangeAspect="1"/>
+            </wp:cNvGraphicFramePr>
+            <a:graphic xmlns:a="http://schemas.openxmlformats.org/drawingml/2006/main">
+              <a:graphicData uri="http://schemas.openxmlformats.org/drawingml/2006/picture">
+                <pic:pic xmlns:pic="http://schemas.openxmlformats.org/drawingml/2006/picture">
+                  <pic:nvPicPr>
+                    <pic:cNvPr id="2112387406" name=""/>
+                    <pic:cNvPicPr/>
+                  </pic:nvPicPr>
+                  <pic:blipFill>
+                    <a:blip r:embed="rId13"/>
+                    <a:stretch>
+                      <a:fillRect/>
+                    </a:stretch>
+                  </pic:blipFill>
+                  <pic:spPr>
+                    <a:xfrm>
+                      <a:off x="0" y="0"/>
+                      <a:ext cx="5731510" cy="3732530"/>
+                    </a:xfrm>
+                    <a:prstGeom prst="rect">
+                      <a:avLst/>
+                    </a:prstGeom>
+                  </pic:spPr>
+                </pic:pic>
+              </a:graphicData>
+            </a:graphic>
+          </wp:inline>
+        </w:drawing>
+      </w:r>
+    </w:p>
+    <w:p/>
+    <w:p/>
     <w:p/>
     <w:p/>
     <w:sectPr>
